--- a/Documentazione/Idea di progetto.docx
+++ b/Documentazione/Idea di progetto.docx
@@ -2,7 +2,208 @@
 <file path=word/document.xml><?xml version="1.0" encoding="utf-8"?>
 <w:document xmlns:wpc="http://schemas.microsoft.com/office/word/2010/wordprocessingCanvas" xmlns:cx="http://schemas.microsoft.com/office/drawing/2014/chartex" xmlns:cx1="http://schemas.microsoft.com/office/drawing/2015/9/8/chartex" xmlns:cx2="http://schemas.microsoft.com/office/drawing/2015/10/21/chartex" xmlns:cx3="http://schemas.microsoft.com/office/drawing/2016/5/9/chartex" xmlns:cx4="http://schemas.microsoft.com/office/drawing/2016/5/10/chartex" xmlns:cx5="http://schemas.microsoft.com/office/drawing/2016/5/11/chartex" xmlns:cx6="http://schemas.microsoft.com/office/drawing/2016/5/12/chartex" xmlns:cx7="http://schemas.microsoft.com/office/drawing/2016/5/13/chartex" xmlns:cx8="http://schemas.microsoft.com/office/drawing/2016/5/14/chartex" xmlns:mc="http://schemas.openxmlformats.org/markup-compatibility/2006" xmlns:aink="http://schemas.microsoft.com/office/drawing/2016/ink" xmlns:am3d="http://schemas.microsoft.com/office/drawing/2017/model3d" xmlns:o="urn:schemas-microsoft-com:office:office" xmlns:r="http://schemas.openxmlformats.org/officeDocument/2006/relationships" xmlns:m="http://schemas.openxmlformats.org/officeDocument/2006/math" xmlns:v="urn:schemas-microsoft-com:vml" xmlns:wp14="http://schemas.microsoft.com/office/word/2010/wordprocessingDrawing" xmlns:wp="http://schemas.openxmlformats.org/drawingml/2006/wordprocessingDrawing" xmlns:w10="urn:schemas-microsoft-com:office:word" xmlns:w="http://schemas.openxmlformats.org/wordprocessingml/2006/main" xmlns:w14="http://schemas.microsoft.com/office/word/2010/wordml" xmlns:w15="http://schemas.microsoft.com/office/word/2012/wordml" xmlns:w16cex="http://schemas.microsoft.com/office/word/2018/wordml/cex" xmlns:w16cid="http://schemas.microsoft.com/office/word/2016/wordml/cid" xmlns:w16="http://schemas.microsoft.com/office/word/2018/wordml" xmlns:w16sdtdh="http://schemas.microsoft.com/office/word/2020/wordml/sdtdatahash" xmlns:w16se="http://schemas.microsoft.com/office/word/2015/wordml/symex" xmlns:wpg="http://schemas.microsoft.com/office/word/2010/wordprocessingGroup" xmlns:wpi="http://schemas.microsoft.com/office/word/2010/wordprocessingInk" xmlns:wne="http://schemas.microsoft.com/office/word/2006/wordml" xmlns:wps="http://schemas.microsoft.com/office/word/2010/wordprocessingShape" mc:Ignorable="w14 w15 w16se w16cid w16 w16cex w16sdtdh wp14">
   <w:body>
-    <w:p/>
+    <w:p>
+      <w:pPr>
+        <w:rPr>
+          <w:sz w:val="28"/>
+          <w:szCs w:val="28"/>
+        </w:rPr>
+      </w:pPr>
+      <w:r>
+        <w:rPr>
+          <w:sz w:val="28"/>
+          <w:szCs w:val="28"/>
+        </w:rPr>
+        <w:t>Il progetto</w:t>
+      </w:r>
+      <w:r>
+        <w:rPr>
+          <w:sz w:val="28"/>
+          <w:szCs w:val="28"/>
+        </w:rPr>
+        <w:t xml:space="preserve"> è stato pensato intorno all’ambiente fitness di una generica palestra; data </w:t>
+      </w:r>
+      <w:r>
+        <w:rPr>
+          <w:sz w:val="28"/>
+          <w:szCs w:val="28"/>
+        </w:rPr>
+        <w:t>la</w:t>
+      </w:r>
+      <w:r>
+        <w:rPr>
+          <w:sz w:val="28"/>
+          <w:szCs w:val="28"/>
+        </w:rPr>
+        <w:t xml:space="preserve"> scheda fitness un elenco di esercizi specificamente selezionati per ogni utente, si è voluto variare la sua solita forma </w:t>
+      </w:r>
+      <w:r>
+        <w:rPr>
+          <w:sz w:val="28"/>
+          <w:szCs w:val="28"/>
+        </w:rPr>
+        <w:t xml:space="preserve">solitamente </w:t>
+      </w:r>
+      <w:r>
+        <w:rPr>
+          <w:sz w:val="28"/>
+          <w:szCs w:val="28"/>
+        </w:rPr>
+        <w:t>cartacea passando quindi ad una digitale introducendo un certo livello di interattività con il resto della palestra.</w:t>
+      </w:r>
+    </w:p>
+    <w:p>
+      <w:pPr>
+        <w:rPr>
+          <w:sz w:val="28"/>
+          <w:szCs w:val="28"/>
+        </w:rPr>
+      </w:pPr>
+    </w:p>
+    <w:p>
+      <w:pPr>
+        <w:rPr>
+          <w:sz w:val="28"/>
+          <w:szCs w:val="28"/>
+        </w:rPr>
+      </w:pPr>
+      <w:r>
+        <w:rPr>
+          <w:sz w:val="28"/>
+          <w:szCs w:val="28"/>
+        </w:rPr>
+        <w:t xml:space="preserve">In particolare, oltre a mostrare la scheda in formato digitale su un App si è voluto implementare un sistema che in ogni momento, su richiesta dell’utente, </w:t>
+      </w:r>
+      <w:r>
+        <w:rPr>
+          <w:sz w:val="28"/>
+          <w:szCs w:val="28"/>
+        </w:rPr>
+        <w:t>sia</w:t>
+      </w:r>
+      <w:r>
+        <w:rPr>
+          <w:sz w:val="28"/>
+          <w:szCs w:val="28"/>
+        </w:rPr>
+        <w:t xml:space="preserve"> in grado di aggiornare la scheda fitness sostituendo </w:t>
+      </w:r>
+      <w:r>
+        <w:rPr>
+          <w:sz w:val="28"/>
+          <w:szCs w:val="28"/>
+        </w:rPr>
+        <w:t xml:space="preserve">ad </w:t>
+      </w:r>
+      <w:r>
+        <w:rPr>
+          <w:sz w:val="28"/>
+          <w:szCs w:val="28"/>
+        </w:rPr>
+        <w:t xml:space="preserve">ogni macchinario occupato un altro </w:t>
+      </w:r>
+      <w:r>
+        <w:rPr>
+          <w:sz w:val="28"/>
+          <w:szCs w:val="28"/>
+        </w:rPr>
+        <w:t xml:space="preserve">macchinario </w:t>
+      </w:r>
+      <w:r>
+        <w:rPr>
+          <w:sz w:val="28"/>
+          <w:szCs w:val="28"/>
+        </w:rPr>
+        <w:t xml:space="preserve">equivalente </w:t>
+      </w:r>
+      <w:r>
+        <w:rPr>
+          <w:sz w:val="28"/>
+          <w:szCs w:val="28"/>
+        </w:rPr>
+        <w:t xml:space="preserve">che sia </w:t>
+      </w:r>
+      <w:r>
+        <w:rPr>
+          <w:sz w:val="28"/>
+          <w:szCs w:val="28"/>
+        </w:rPr>
+        <w:t>libero o che si libererà a breve.</w:t>
+      </w:r>
+    </w:p>
+    <w:p>
+      <w:pPr>
+        <w:rPr>
+          <w:sz w:val="28"/>
+          <w:szCs w:val="28"/>
+        </w:rPr>
+      </w:pPr>
+    </w:p>
+    <w:p>
+      <w:pPr>
+        <w:rPr>
+          <w:sz w:val="28"/>
+          <w:szCs w:val="28"/>
+        </w:rPr>
+      </w:pPr>
+      <w:r>
+        <w:rPr>
+          <w:sz w:val="28"/>
+          <w:szCs w:val="28"/>
+        </w:rPr>
+        <w:t>Gestendo informazioni sullo stato di ogni macchinario presente nella palestra si è anche voluto implementare una Dashboard (</w:t>
+      </w:r>
+      <w:r>
+        <w:rPr>
+          <w:sz w:val="28"/>
+          <w:szCs w:val="28"/>
+        </w:rPr>
+        <w:t>d</w:t>
+      </w:r>
+      <w:r>
+        <w:rPr>
+          <w:sz w:val="28"/>
+          <w:szCs w:val="28"/>
+        </w:rPr>
+        <w:t>isplay</w:t>
+      </w:r>
+      <w:r>
+        <w:rPr>
+          <w:sz w:val="28"/>
+          <w:szCs w:val="28"/>
+        </w:rPr>
+        <w:t xml:space="preserve"> virtuale</w:t>
+      </w:r>
+      <w:r>
+        <w:rPr>
+          <w:sz w:val="28"/>
+          <w:szCs w:val="28"/>
+        </w:rPr>
+        <w:t xml:space="preserve"> mostrante un set specifico di informazioni) che mostri lo stato corrente dei macchinari</w:t>
+      </w:r>
+      <w:r>
+        <w:rPr>
+          <w:sz w:val="28"/>
+          <w:szCs w:val="28"/>
+        </w:rPr>
+        <w:t xml:space="preserve"> a tutti i presenti</w:t>
+      </w:r>
+      <w:r>
+        <w:rPr>
+          <w:sz w:val="28"/>
+          <w:szCs w:val="28"/>
+        </w:rPr>
+        <w:t>.</w:t>
+      </w:r>
+    </w:p>
+    <w:p>
+      <w:pPr>
+        <w:rPr>
+          <w:sz w:val="32"/>
+          <w:szCs w:val="32"/>
+        </w:rPr>
+      </w:pPr>
+    </w:p>
     <w:sectPr>
       <w:pgSz w:w="11906" w:h="16838"/>
       <w:pgMar w:top="1417" w:right="1134" w:bottom="1134" w:left="1134" w:header="708" w:footer="708" w:gutter="0"/>

--- a/Documentazione/Idea di progetto.docx
+++ b/Documentazione/Idea di progetto.docx
@@ -4,201 +4,257 @@
   <w:body>
     <w:p>
       <w:pPr>
-        <w:rPr>
-          <w:sz w:val="28"/>
-          <w:szCs w:val="28"/>
+        <w:pStyle w:val="Nessunaspaziatura"/>
+        <w:spacing w:line="360" w:lineRule="auto"/>
+        <w:jc w:val="both"/>
+        <w:rPr>
+          <w:rFonts w:ascii="Times New Roman" w:hAnsi="Times New Roman" w:cs="Times New Roman"/>
         </w:rPr>
       </w:pPr>
       <w:r>
         <w:rPr>
-          <w:sz w:val="28"/>
-          <w:szCs w:val="28"/>
-        </w:rPr>
-        <w:t>Il progetto</w:t>
-      </w:r>
-      <w:r>
-        <w:rPr>
-          <w:sz w:val="28"/>
-          <w:szCs w:val="28"/>
-        </w:rPr>
-        <w:t xml:space="preserve"> è stato pensato intorno all’ambiente fitness di una generica palestra; data </w:t>
-      </w:r>
-      <w:r>
-        <w:rPr>
-          <w:sz w:val="28"/>
-          <w:szCs w:val="28"/>
-        </w:rPr>
-        <w:t>la</w:t>
-      </w:r>
-      <w:r>
-        <w:rPr>
-          <w:sz w:val="28"/>
-          <w:szCs w:val="28"/>
-        </w:rPr>
-        <w:t xml:space="preserve"> scheda fitness un elenco di esercizi specificamente selezionati per ogni utente, si è voluto variare la sua solita forma </w:t>
-      </w:r>
-      <w:r>
-        <w:rPr>
-          <w:sz w:val="28"/>
-          <w:szCs w:val="28"/>
-        </w:rPr>
-        <w:t xml:space="preserve">solitamente </w:t>
-      </w:r>
-      <w:r>
-        <w:rPr>
-          <w:sz w:val="28"/>
-          <w:szCs w:val="28"/>
-        </w:rPr>
-        <w:t>cartacea passando quindi ad una digitale introducendo un certo livello di interattività con il resto della palestra.</w:t>
+          <w:rFonts w:ascii="Times New Roman" w:hAnsi="Times New Roman" w:cs="Times New Roman"/>
+        </w:rPr>
+        <w:t>Il progetto è stato pensato intorno all’ambiente fitness di una generica palestra</w:t>
+      </w:r>
+      <w:r>
+        <w:rPr>
+          <w:rFonts w:ascii="Times New Roman" w:hAnsi="Times New Roman" w:cs="Times New Roman"/>
+        </w:rPr>
+        <w:t xml:space="preserve">. Nella fattispecie, l’obiettivo primario del progetto è quello di digitalizzare le schede di allenamento degli utenti di una generica palestra. Questo scopo porta </w:t>
+      </w:r>
+      <w:r>
+        <w:rPr>
+          <w:rFonts w:ascii="Times New Roman" w:hAnsi="Times New Roman" w:cs="Times New Roman"/>
+        </w:rPr>
+        <w:t xml:space="preserve">all’introduzione di un certo </w:t>
+      </w:r>
+      <w:r>
+        <w:rPr>
+          <w:rFonts w:ascii="Times New Roman" w:hAnsi="Times New Roman" w:cs="Times New Roman"/>
+        </w:rPr>
+        <w:t xml:space="preserve">livello di interattività </w:t>
+      </w:r>
+      <w:r>
+        <w:rPr>
+          <w:rFonts w:ascii="Times New Roman" w:hAnsi="Times New Roman" w:cs="Times New Roman"/>
+        </w:rPr>
+        <w:t>delle schede con i macchinari che popolano la palestra.</w:t>
       </w:r>
     </w:p>
     <w:p>
       <w:pPr>
-        <w:rPr>
-          <w:sz w:val="28"/>
-          <w:szCs w:val="28"/>
+        <w:pStyle w:val="Nessunaspaziatura"/>
+        <w:spacing w:line="360" w:lineRule="auto"/>
+        <w:jc w:val="both"/>
+        <w:rPr>
+          <w:rFonts w:ascii="Times New Roman" w:hAnsi="Times New Roman" w:cs="Times New Roman"/>
         </w:rPr>
       </w:pPr>
     </w:p>
     <w:p>
       <w:pPr>
-        <w:rPr>
-          <w:sz w:val="28"/>
-          <w:szCs w:val="28"/>
+        <w:pStyle w:val="Nessunaspaziatura"/>
+        <w:spacing w:line="360" w:lineRule="auto"/>
+        <w:jc w:val="both"/>
+        <w:rPr>
+          <w:rFonts w:ascii="Times New Roman" w:hAnsi="Times New Roman" w:cs="Times New Roman"/>
         </w:rPr>
       </w:pPr>
       <w:r>
         <w:rPr>
-          <w:sz w:val="28"/>
-          <w:szCs w:val="28"/>
-        </w:rPr>
-        <w:t xml:space="preserve">In particolare, oltre a mostrare la scheda in formato digitale su un App si è voluto implementare un sistema che in ogni momento, su richiesta dell’utente, </w:t>
-      </w:r>
-      <w:r>
-        <w:rPr>
-          <w:sz w:val="28"/>
-          <w:szCs w:val="28"/>
+          <w:rFonts w:ascii="Times New Roman" w:hAnsi="Times New Roman" w:cs="Times New Roman"/>
+        </w:rPr>
+        <w:t>Affinch</w:t>
+      </w:r>
+      <w:r>
+        <w:rPr>
+          <w:rFonts w:ascii="Times New Roman" w:hAnsi="Times New Roman" w:cs="Times New Roman"/>
+        </w:rPr>
+        <w:t>é</w:t>
+      </w:r>
+      <w:r>
+        <w:rPr>
+          <w:rFonts w:ascii="Times New Roman" w:hAnsi="Times New Roman" w:cs="Times New Roman"/>
+        </w:rPr>
+        <w:t xml:space="preserve"> le schede digitalizzate possano essere </w:t>
+      </w:r>
+      <w:r>
+        <w:rPr>
+          <w:rFonts w:ascii="Times New Roman" w:hAnsi="Times New Roman" w:cs="Times New Roman"/>
+        </w:rPr>
+        <w:t xml:space="preserve">consultabili </w:t>
+      </w:r>
+      <w:r>
+        <w:rPr>
+          <w:rFonts w:ascii="Times New Roman" w:hAnsi="Times New Roman" w:cs="Times New Roman"/>
+        </w:rPr>
+        <w:t>dagli utenti si è optato per l’implementazione di un client che le possa mostrare in chiaro</w:t>
+      </w:r>
+      <w:r>
+        <w:rPr>
+          <w:rFonts w:ascii="Times New Roman" w:hAnsi="Times New Roman" w:cs="Times New Roman"/>
+        </w:rPr>
+        <w:t xml:space="preserve">. </w:t>
+      </w:r>
+      <w:r>
+        <w:rPr>
+          <w:rFonts w:ascii="Times New Roman" w:hAnsi="Times New Roman" w:cs="Times New Roman"/>
+        </w:rPr>
+        <w:t>O</w:t>
+      </w:r>
+      <w:r>
+        <w:rPr>
+          <w:rFonts w:ascii="Times New Roman" w:hAnsi="Times New Roman" w:cs="Times New Roman"/>
+        </w:rPr>
+        <w:t>ltre a mostrare la scheda in formato</w:t>
+      </w:r>
+      <w:r>
+        <w:rPr>
+          <w:rFonts w:ascii="Times New Roman" w:hAnsi="Times New Roman" w:cs="Times New Roman"/>
+        </w:rPr>
+        <w:t xml:space="preserve"> </w:t>
+      </w:r>
+      <w:r>
+        <w:rPr>
+          <w:rFonts w:ascii="Times New Roman" w:hAnsi="Times New Roman" w:cs="Times New Roman"/>
+        </w:rPr>
+        <w:t xml:space="preserve">si è voluto implementare un sistema che in ogni momento, su richiesta dell’utente, </w:t>
+      </w:r>
+      <w:r>
+        <w:rPr>
+          <w:rFonts w:ascii="Times New Roman" w:hAnsi="Times New Roman" w:cs="Times New Roman"/>
         </w:rPr>
         <w:t>sia</w:t>
       </w:r>
       <w:r>
         <w:rPr>
-          <w:sz w:val="28"/>
-          <w:szCs w:val="28"/>
+          <w:rFonts w:ascii="Times New Roman" w:hAnsi="Times New Roman" w:cs="Times New Roman"/>
         </w:rPr>
         <w:t xml:space="preserve"> in grado di aggiornare la scheda fitness sostituendo </w:t>
       </w:r>
       <w:r>
         <w:rPr>
-          <w:sz w:val="28"/>
-          <w:szCs w:val="28"/>
+          <w:rFonts w:ascii="Times New Roman" w:hAnsi="Times New Roman" w:cs="Times New Roman"/>
         </w:rPr>
         <w:t xml:space="preserve">ad </w:t>
       </w:r>
       <w:r>
         <w:rPr>
-          <w:sz w:val="28"/>
-          <w:szCs w:val="28"/>
+          <w:rFonts w:ascii="Times New Roman" w:hAnsi="Times New Roman" w:cs="Times New Roman"/>
         </w:rPr>
         <w:t xml:space="preserve">ogni macchinario occupato un altro </w:t>
       </w:r>
       <w:r>
         <w:rPr>
-          <w:sz w:val="28"/>
-          <w:szCs w:val="28"/>
+          <w:rFonts w:ascii="Times New Roman" w:hAnsi="Times New Roman" w:cs="Times New Roman"/>
         </w:rPr>
         <w:t xml:space="preserve">macchinario </w:t>
       </w:r>
       <w:r>
         <w:rPr>
-          <w:sz w:val="28"/>
-          <w:szCs w:val="28"/>
+          <w:rFonts w:ascii="Times New Roman" w:hAnsi="Times New Roman" w:cs="Times New Roman"/>
         </w:rPr>
         <w:t xml:space="preserve">equivalente </w:t>
       </w:r>
       <w:r>
         <w:rPr>
-          <w:sz w:val="28"/>
-          <w:szCs w:val="28"/>
+          <w:rFonts w:ascii="Times New Roman" w:hAnsi="Times New Roman" w:cs="Times New Roman"/>
         </w:rPr>
         <w:t xml:space="preserve">che sia </w:t>
       </w:r>
       <w:r>
         <w:rPr>
-          <w:sz w:val="28"/>
-          <w:szCs w:val="28"/>
+          <w:rFonts w:ascii="Times New Roman" w:hAnsi="Times New Roman" w:cs="Times New Roman"/>
         </w:rPr>
         <w:t>libero o che si libererà a breve.</w:t>
       </w:r>
     </w:p>
     <w:p>
       <w:pPr>
-        <w:rPr>
-          <w:sz w:val="28"/>
-          <w:szCs w:val="28"/>
+        <w:pStyle w:val="Nessunaspaziatura"/>
+        <w:spacing w:line="360" w:lineRule="auto"/>
+        <w:jc w:val="both"/>
+        <w:rPr>
+          <w:rFonts w:ascii="Times New Roman" w:hAnsi="Times New Roman" w:cs="Times New Roman"/>
         </w:rPr>
       </w:pPr>
     </w:p>
     <w:p>
       <w:pPr>
-        <w:rPr>
-          <w:sz w:val="28"/>
-          <w:szCs w:val="28"/>
+        <w:pStyle w:val="Nessunaspaziatura"/>
+        <w:spacing w:line="360" w:lineRule="auto"/>
+        <w:jc w:val="both"/>
+        <w:rPr>
+          <w:rFonts w:ascii="Times New Roman" w:hAnsi="Times New Roman" w:cs="Times New Roman"/>
         </w:rPr>
       </w:pPr>
       <w:r>
         <w:rPr>
-          <w:sz w:val="28"/>
-          <w:szCs w:val="28"/>
-        </w:rPr>
-        <w:t>Gestendo informazioni sullo stato di ogni macchinario presente nella palestra si è anche voluto implementare una Dashboard (</w:t>
-      </w:r>
-      <w:r>
-        <w:rPr>
-          <w:sz w:val="28"/>
-          <w:szCs w:val="28"/>
+          <w:rFonts w:ascii="Times New Roman" w:hAnsi="Times New Roman" w:cs="Times New Roman"/>
+        </w:rPr>
+        <w:t xml:space="preserve">Gestendo informazioni sullo stato di ogni macchinario presente nella palestra si è anche voluto implementare una </w:t>
+      </w:r>
+      <w:proofErr w:type="spellStart"/>
+      <w:r>
+        <w:rPr>
+          <w:rFonts w:ascii="Times New Roman" w:hAnsi="Times New Roman" w:cs="Times New Roman"/>
         </w:rPr>
         <w:t>d</w:t>
       </w:r>
       <w:r>
         <w:rPr>
-          <w:sz w:val="28"/>
-          <w:szCs w:val="28"/>
-        </w:rPr>
-        <w:t>isplay</w:t>
-      </w:r>
-      <w:r>
-        <w:rPr>
-          <w:sz w:val="28"/>
-          <w:szCs w:val="28"/>
-        </w:rPr>
-        <w:t xml:space="preserve"> virtuale</w:t>
-      </w:r>
-      <w:r>
-        <w:rPr>
-          <w:sz w:val="28"/>
-          <w:szCs w:val="28"/>
-        </w:rPr>
-        <w:t xml:space="preserve"> mostrante un set specifico di informazioni) che mostri lo stato corrente dei macchinari</w:t>
-      </w:r>
-      <w:r>
-        <w:rPr>
-          <w:sz w:val="28"/>
-          <w:szCs w:val="28"/>
+          <w:rFonts w:ascii="Times New Roman" w:hAnsi="Times New Roman" w:cs="Times New Roman"/>
+        </w:rPr>
+        <w:t>ashboard</w:t>
+      </w:r>
+      <w:proofErr w:type="spellEnd"/>
+      <w:r>
+        <w:rPr>
+          <w:rFonts w:ascii="Times New Roman" w:hAnsi="Times New Roman" w:cs="Times New Roman"/>
+        </w:rPr>
+        <w:t xml:space="preserve"> che mostri lo stato corrente dei macchinari</w:t>
+      </w:r>
+      <w:r>
+        <w:rPr>
+          <w:rFonts w:ascii="Times New Roman" w:hAnsi="Times New Roman" w:cs="Times New Roman"/>
         </w:rPr>
         <w:t xml:space="preserve"> a tutti i presenti</w:t>
       </w:r>
       <w:r>
         <w:rPr>
-          <w:sz w:val="28"/>
-          <w:szCs w:val="28"/>
+          <w:rFonts w:ascii="Times New Roman" w:hAnsi="Times New Roman" w:cs="Times New Roman"/>
         </w:rPr>
         <w:t>.</w:t>
+      </w:r>
+      <w:r>
+        <w:rPr>
+          <w:rFonts w:ascii="Times New Roman" w:hAnsi="Times New Roman" w:cs="Times New Roman"/>
+        </w:rPr>
+        <w:t xml:space="preserve"> La </w:t>
+      </w:r>
+      <w:proofErr w:type="spellStart"/>
+      <w:r>
+        <w:rPr>
+          <w:rFonts w:ascii="Times New Roman" w:hAnsi="Times New Roman" w:cs="Times New Roman"/>
+        </w:rPr>
+        <w:t>dashboard</w:t>
+      </w:r>
+      <w:proofErr w:type="spellEnd"/>
+      <w:r>
+        <w:rPr>
+          <w:rFonts w:ascii="Times New Roman" w:hAnsi="Times New Roman" w:cs="Times New Roman"/>
+        </w:rPr>
+        <w:t xml:space="preserve"> è un display virtuale mostrante un set specifico di informazioni.</w:t>
       </w:r>
     </w:p>
     <w:p>
       <w:pPr>
-        <w:rPr>
+        <w:pStyle w:val="Nessunaspaziatura"/>
+        <w:spacing w:line="360" w:lineRule="auto"/>
+        <w:jc w:val="both"/>
+        <w:rPr>
+          <w:rFonts w:ascii="Times New Roman" w:hAnsi="Times New Roman" w:cs="Times New Roman"/>
           <w:sz w:val="32"/>
           <w:szCs w:val="32"/>
         </w:rPr>
@@ -636,6 +692,12 @@
     <w:semiHidden/>
     <w:unhideWhenUsed/>
   </w:style>
+  <w:style w:type="paragraph" w:styleId="Nessunaspaziatura">
+    <w:name w:val="No Spacing"/>
+    <w:uiPriority w:val="1"/>
+    <w:qFormat/>
+    <w:rsid w:val="00954F8C"/>
+  </w:style>
 </w:styles>
 </file>
 
